--- a/ExperimentSpec.docx
+++ b/ExperimentSpec.docx
@@ -125,13 +125,7 @@
           <w:rPr>
             <w:rFonts w:ascii="Cambria Math" w:hAnsi="Cambria Math"/>
           </w:rPr>
-          <m:t>,</m:t>
-        </m:r>
-        <m:r>
-          <w:rPr>
-            <w:rFonts w:ascii="Cambria Math" w:hAnsi="Cambria Math"/>
-          </w:rPr>
-          <m:t xml:space="preserve"> </m:t>
+          <m:t xml:space="preserve">, </m:t>
         </m:r>
         <m:sSub>
           <m:sSubPr>
@@ -968,7 +962,13 @@
         <w:rPr>
           <w:rFonts w:eastAsiaTheme="minorEastAsia"/>
         </w:rPr>
-        <w:t xml:space="preserve">. In increments of 0.1, vary </w:t>
+        <w:t>. V</w:t>
+      </w:r>
+      <w:r>
+        <w:rPr>
+          <w:rFonts w:eastAsiaTheme="minorEastAsia"/>
+        </w:rPr>
+        <w:t xml:space="preserve">ary </w:t>
       </w:r>
       <m:oMath>
         <m:sSub>
@@ -1009,43 +1009,184 @@
         </w:rPr>
         <w:t>, from</w:t>
       </w:r>
+      <w:r>
+        <w:rPr>
+          <w:rFonts w:eastAsiaTheme="minorEastAsia"/>
+        </w:rPr>
+        <w:t xml:space="preserve"> uniform (0.5) to very skewed (0.9)</w:t>
+      </w:r>
+      <w:r>
+        <w:rPr>
+          <w:rFonts w:eastAsiaTheme="minorEastAsia"/>
+        </w:rPr>
+        <w:t xml:space="preserve"> in increments of 0.1</w:t>
+      </w:r>
+      <w:r>
+        <w:rPr>
+          <w:rFonts w:eastAsiaTheme="minorEastAsia"/>
+        </w:rPr>
+        <w:t>, generating a complete log of 1000 traces for each value</w:t>
+      </w:r>
+      <w:r>
+        <w:rPr>
+          <w:rFonts w:eastAsiaTheme="minorEastAsia"/>
+        </w:rPr>
+        <w:t xml:space="preserve">. </w:t>
+      </w:r>
+      <w:r>
+        <w:rPr>
+          <w:rFonts w:eastAsiaTheme="minorEastAsia"/>
+        </w:rPr>
+        <w:t>For each log</w:t>
+      </w:r>
+      <w:r>
+        <w:rPr>
+          <w:rFonts w:eastAsiaTheme="minorEastAsia"/>
+        </w:rPr>
+        <w:t xml:space="preserve">, </w:t>
+      </w:r>
+      <w:r>
+        <w:rPr>
+          <w:rFonts w:eastAsiaTheme="minorEastAsia"/>
+        </w:rPr>
+        <w:t xml:space="preserve">run SUBDUE and compute </w:t>
+      </w:r>
+      <w:r>
+        <w:rPr>
+          <w:rFonts w:eastAsiaTheme="minorEastAsia"/>
+        </w:rPr>
+        <w:t>accuracy, precision and recall.</w:t>
+      </w:r>
+      <w:r>
+        <w:rPr>
+          <w:rFonts w:eastAsiaTheme="minorEastAsia"/>
+        </w:rPr>
+        <w:t xml:space="preserve"> Plot these values for each value of </w:t>
+      </w:r>
+      <m:oMath>
+        <m:sSub>
+          <m:sSubPr>
+            <m:ctrlPr>
+              <w:rPr>
+                <w:rFonts w:ascii="Cambria Math" w:hAnsi="Cambria Math"/>
+              </w:rPr>
+            </m:ctrlPr>
+          </m:sSubPr>
+          <m:e>
+            <m:r>
+              <m:rPr>
+                <m:sty m:val="p"/>
+              </m:rPr>
+              <w:rPr>
+                <w:rFonts w:ascii="Cambria Math" w:hAnsi="Cambria Math"/>
+              </w:rPr>
+              <m:t>θ</m:t>
+            </m:r>
+          </m:e>
+          <m:sub>
+            <m:r>
+              <m:rPr>
+                <m:sty m:val="p"/>
+              </m:rPr>
+              <w:rPr>
+                <w:rFonts w:ascii="Cambria Math" w:hAnsi="Cambria Math"/>
+              </w:rPr>
+              <m:t>traces</m:t>
+            </m:r>
+          </m:sub>
+        </m:sSub>
+      </m:oMath>
+      <w:r>
+        <w:rPr>
+          <w:rFonts w:eastAsiaTheme="minorEastAsia"/>
+        </w:rPr>
+        <w:t xml:space="preserve"> under a static </w:t>
+      </w:r>
+      <m:oMath>
+        <m:r>
+          <m:rPr>
+            <m:sty m:val="p"/>
+          </m:rPr>
+          <w:rPr>
+            <w:rFonts w:ascii="Cambria Math" w:hAnsi="Cambria Math"/>
+          </w:rPr>
+          <m:t>α</m:t>
+        </m:r>
+      </m:oMath>
+      <w:r>
+        <w:rPr>
+          <w:rFonts w:eastAsiaTheme="minorEastAsia"/>
+        </w:rPr>
+        <w:t>.</w:t>
+      </w:r>
+      <w:r>
+        <w:rPr>
+          <w:rFonts w:eastAsiaTheme="minorEastAsia"/>
+        </w:rPr>
+        <w:t xml:space="preserve"> </w:t>
+      </w:r>
+      <w:r>
+        <w:rPr>
+          <w:rFonts w:eastAsiaTheme="minorEastAsia"/>
+        </w:rPr>
+        <w:t>(</w:t>
+      </w:r>
       <w:bookmarkStart w:id="0" w:name="_GoBack"/>
       <w:bookmarkEnd w:id="0"/>
       <w:r>
         <w:rPr>
           <w:rFonts w:eastAsiaTheme="minorEastAsia"/>
         </w:rPr>
-        <w:t xml:space="preserve"> uniform (0.5) to very skewed (0.9)</w:t>
-      </w:r>
-      <w:r>
-        <w:rPr>
-          <w:rFonts w:eastAsiaTheme="minorEastAsia"/>
-        </w:rPr>
-        <w:t>, generating a complete log of 1000 traces for each value</w:t>
-      </w:r>
-      <w:r>
-        <w:rPr>
-          <w:rFonts w:eastAsiaTheme="minorEastAsia"/>
-        </w:rPr>
-        <w:t xml:space="preserve">. </w:t>
-      </w:r>
-      <w:r>
-        <w:rPr>
-          <w:rFonts w:eastAsiaTheme="minorEastAsia"/>
-        </w:rPr>
-        <w:t>For each log</w:t>
-      </w:r>
-      <w:r>
-        <w:rPr>
-          <w:rFonts w:eastAsiaTheme="minorEastAsia"/>
-        </w:rPr>
-        <w:t xml:space="preserve">, </w:t>
-      </w:r>
-      <w:r>
-        <w:rPr>
-          <w:rFonts w:eastAsiaTheme="minorEastAsia"/>
-        </w:rPr>
-        <w:t xml:space="preserve">run SUBDUE and compute accuracy, precision and recall. Compute the value </w:t>
+        <w:t>Depending on the results</w:t>
+      </w:r>
+      <w:r>
+        <w:rPr>
+          <w:rFonts w:eastAsiaTheme="minorEastAsia"/>
+        </w:rPr>
+        <w:t>, re-run in different increment scales if needed</w:t>
+      </w:r>
+      <w:r>
+        <w:rPr>
+          <w:rFonts w:eastAsiaTheme="minorEastAsia"/>
+        </w:rPr>
+        <w:t>, such as logarithmic increments: 0.2, 0.1, 0.05, etc.</w:t>
+      </w:r>
+      <w:r>
+        <w:rPr>
+          <w:rFonts w:eastAsiaTheme="minorEastAsia"/>
+        </w:rPr>
+        <w:t>)</w:t>
+      </w:r>
+    </w:p>
+    <w:p>
+      <w:pPr>
+        <w:rPr>
+          <w:rFonts w:eastAsiaTheme="minorEastAsia"/>
+        </w:rPr>
+      </w:pPr>
+      <w:r>
+        <w:rPr>
+          <w:rFonts w:eastAsiaTheme="minorEastAsia"/>
+        </w:rPr>
+        <w:sym w:font="Wingdings" w:char="F0E0"/>
+      </w:r>
+      <w:r>
+        <w:rPr>
+          <w:rFonts w:eastAsiaTheme="minorEastAsia"/>
+        </w:rPr>
+        <w:t>Compute the value</w:t>
+      </w:r>
+      <w:r>
+        <w:rPr>
+          <w:rFonts w:eastAsiaTheme="minorEastAsia"/>
+        </w:rPr>
+        <w:t xml:space="preserve"> of</w:t>
+      </w:r>
+      <w:r>
+        <w:rPr>
+          <w:rFonts w:eastAsiaTheme="minorEastAsia"/>
+        </w:rPr>
+        <w:t xml:space="preserve"> </w:t>
       </w:r>
       <m:oMath>
         <m:r>
@@ -1061,6 +1202,26 @@
         </w:rPr>
         <w:t xml:space="preserve"> </w:t>
       </w:r>
+      <w:r>
+        <w:rPr>
+          <w:rFonts w:eastAsiaTheme="minorEastAsia"/>
+        </w:rPr>
+        <w:t>sufficient to capture all anomalies, and the precision/recall/accuracy for that value?</w:t>
+      </w:r>
+    </w:p>
+    <w:p>
+      <w:pPr>
+        <w:rPr>
+          <w:rFonts w:eastAsiaTheme="minorEastAsia"/>
+        </w:rPr>
+      </w:pPr>
+    </w:p>
+    <w:p>
+      <w:pPr>
+        <w:rPr>
+          <w:rFonts w:eastAsiaTheme="minorEastAsia"/>
+        </w:rPr>
+      </w:pPr>
     </w:p>
     <w:sectPr>
       <w:pgSz w:w="12240" w:h="15840"/>
@@ -1799,7 +1960,7 @@
 </file>
 
 <file path=customXml/itemProps1.xml><?xml version="1.0" encoding="utf-8"?>
-<ds:datastoreItem xmlns:ds="http://schemas.openxmlformats.org/officeDocument/2006/customXml" ds:itemID="{9E0860B0-A72F-48A2-802C-A780B7DD6840}">
+<ds:datastoreItem xmlns:ds="http://schemas.openxmlformats.org/officeDocument/2006/customXml" ds:itemID="{36AB9D0D-E658-4381-9767-B15A553BA5D1}">
   <ds:schemaRefs>
     <ds:schemaRef ds:uri="http://schemas.openxmlformats.org/officeDocument/2006/bibliography"/>
   </ds:schemaRefs>
